--- a/report.docx
+++ b/report.docx
@@ -3020,16 +3020,16 @@
           <w:szCs w:val="28"/>
           <w:rtl w:val="0"/>
         </w:rPr>
-        <w:t xml:space="preserve">В последующих n строках через пробел заданы пара чисел Li, Ri</w:t>
-      </w:r>
-      <w:r>
-        <w:rPr>
-          <w:rFonts w:ascii="Times New Roman" w:cs="Times New Roman" w:eastAsia="Times New Roman" w:hAnsi="Times New Roman"/>
-          <w:sz w:val="28"/>
-          <w:szCs w:val="28"/>
-          <w:rtl w:val="0"/>
-        </w:rPr>
-        <w:t xml:space="preserve">.</w:t>
+        <w:t xml:space="preserve">В последующих n строках через пробел заданы пара случайных чисел Li, Ri</w:t>
+      </w:r>
+      <w:r>
+        <w:rPr>
+          <w:rFonts w:ascii="Times New Roman" w:cs="Times New Roman" w:eastAsia="Times New Roman" w:hAnsi="Times New Roman"/>
+          <w:sz w:val="28"/>
+          <w:szCs w:val="28"/>
+          <w:rtl w:val="0"/>
+        </w:rPr>
+        <w:t xml:space="preserve">, до 1000.</w:t>
       </w:r>
     </w:p>
     <w:p>
@@ -3045,21 +3045,22 @@
       </w:pPr>
       <w:r>
         <w:rPr>
-          <w:rtl w:val="0"/>
-        </w:rPr>
-      </w:r>
-    </w:p>
-    <w:p>
-      <w:pPr>
-        <w:spacing w:line="360" w:lineRule="auto"/>
-        <w:jc w:val="both"/>
-        <w:rPr>
-          <w:rFonts w:ascii="Times New Roman" w:cs="Times New Roman" w:eastAsia="Times New Roman" w:hAnsi="Times New Roman"/>
-          <w:b w:val="1"/>
-          <w:sz w:val="28"/>
-          <w:szCs w:val="28"/>
-        </w:rPr>
-      </w:pPr>
+          <w:rFonts w:ascii="Times New Roman" w:cs="Times New Roman" w:eastAsia="Times New Roman" w:hAnsi="Times New Roman"/>
+          <w:sz w:val="28"/>
+          <w:szCs w:val="28"/>
+          <w:rtl w:val="0"/>
+        </w:rPr>
+        <w:t xml:space="preserve">В последней строке случайное число </w:t>
+      </w:r>
+      <w:r>
+        <w:rPr>
+          <w:rFonts w:ascii="Gungsuh" w:cs="Gungsuh" w:eastAsia="Gungsuh" w:hAnsi="Gungsuh"/>
+          <w:sz w:val="28"/>
+          <w:szCs w:val="28"/>
+          <w:rtl w:val="0"/>
+        </w:rPr>
+        <w:t xml:space="preserve">1 ≤ m ≤ 1000.</w:t>
+      </w:r>
       <w:r>
         <w:rPr>
           <w:rtl w:val="0"/>

--- a/report.docx
+++ b/report.docx
@@ -3150,9 +3150,9 @@
     <w:tbl>
       <w:tblPr>
         <w:tblStyle w:val="Table1"/>
-        <w:tblW w:w="6285.0" w:type="dxa"/>
+        <w:tblW w:w="9150.0" w:type="dxa"/>
         <w:jc w:val="left"/>
-        <w:tblInd w:w="-725.0" w:type="dxa"/>
+        <w:tblInd w:w="55.0" w:type="dxa"/>
         <w:tblBorders>
           <w:top w:color="000000" w:space="0" w:sz="8" w:val="single"/>
           <w:left w:color="000000" w:space="0" w:sz="8" w:val="single"/>
@@ -3165,12 +3165,12 @@
         <w:tblLook w:val="0600"/>
       </w:tblPr>
       <w:tblGrid>
-        <w:gridCol w:w="3090"/>
-        <w:gridCol w:w="3195"/>
+        <w:gridCol w:w="4425"/>
+        <w:gridCol w:w="4725"/>
         <w:tblGridChange w:id="0">
           <w:tblGrid>
-            <w:gridCol w:w="3090"/>
-            <w:gridCol w:w="3195"/>
+            <w:gridCol w:w="4425"/>
+            <w:gridCol w:w="4725"/>
           </w:tblGrid>
         </w:tblGridChange>
       </w:tblGrid>
@@ -3201,7 +3201,7 @@
               <w:shd w:fill="auto" w:val="clear"/>
               <w:spacing w:after="0" w:before="0" w:line="240" w:lineRule="auto"/>
               <w:ind w:left="0" w:right="0" w:firstLine="0"/>
-              <w:jc w:val="left"/>
+              <w:jc w:val="both"/>
               <w:rPr>
                 <w:rFonts w:ascii="Times New Roman" w:cs="Times New Roman" w:eastAsia="Times New Roman" w:hAnsi="Times New Roman"/>
                 <w:sz w:val="28"/>
@@ -3215,7 +3215,7 @@
                 <w:szCs w:val="28"/>
                 <w:rtl w:val="0"/>
               </w:rPr>
-              <w:t xml:space="preserve">кол-во отрезков</w:t>
+              <w:t xml:space="preserve">Кол-во отрезков</w:t>
             </w:r>
           </w:p>
         </w:tc>
@@ -3245,7 +3245,7 @@
               <w:shd w:fill="auto" w:val="clear"/>
               <w:spacing w:after="0" w:before="0" w:line="240" w:lineRule="auto"/>
               <w:ind w:left="0" w:right="0" w:firstLine="0"/>
-              <w:jc w:val="left"/>
+              <w:jc w:val="both"/>
               <w:rPr>
                 <w:rFonts w:ascii="Times New Roman" w:cs="Times New Roman" w:eastAsia="Times New Roman" w:hAnsi="Times New Roman"/>
                 <w:sz w:val="28"/>
@@ -3279,6 +3279,7 @@
           <w:p>
             <w:pPr>
               <w:spacing w:line="240" w:lineRule="auto"/>
+              <w:ind w:left="0" w:firstLine="0"/>
               <w:jc w:val="both"/>
               <w:rPr>
                 <w:rFonts w:ascii="Times New Roman" w:cs="Times New Roman" w:eastAsia="Times New Roman" w:hAnsi="Times New Roman"/>
@@ -3317,35 +3318,7 @@
             <w:pPr>
               <w:widowControl w:val="0"/>
               <w:spacing w:after="0" w:line="240" w:lineRule="auto"/>
-              <w:rPr>
-                <w:rFonts w:ascii="Times New Roman" w:cs="Times New Roman" w:eastAsia="Times New Roman" w:hAnsi="Times New Roman"/>
-                <w:sz w:val="28"/>
-                <w:szCs w:val="28"/>
-              </w:rPr>
-            </w:pPr>
-            <w:r>
-              <w:rPr>
-                <w:rtl w:val="0"/>
-              </w:rPr>
-            </w:r>
-          </w:p>
-        </w:tc>
-      </w:tr>
-      <w:tr>
-        <w:tc>
-          <w:tcPr>
-            <w:shd w:fill="auto" w:val="clear"/>
-            <w:tcMar>
-              <w:top w:w="100.0" w:type="dxa"/>
-              <w:left w:w="100.0" w:type="dxa"/>
-              <w:bottom w:w="100.0" w:type="dxa"/>
-              <w:right w:w="100.0" w:type="dxa"/>
-            </w:tcMar>
-            <w:vAlign w:val="top"/>
-          </w:tcPr>
-          <w:p>
-            <w:pPr>
-              <w:spacing w:line="240" w:lineRule="auto"/>
+              <w:ind w:left="0" w:firstLine="0"/>
               <w:jc w:val="both"/>
               <w:rPr>
                 <w:rFonts w:ascii="Times New Roman" w:cs="Times New Roman" w:eastAsia="Times New Roman" w:hAnsi="Times New Roman"/>
@@ -3355,115 +3328,12 @@
             </w:pPr>
             <w:r>
               <w:rPr>
-                <w:rFonts w:ascii="Gungsuh" w:cs="Gungsuh" w:eastAsia="Gungsuh" w:hAnsi="Gungsuh"/>
+                <w:rFonts w:ascii="Times New Roman" w:cs="Times New Roman" w:eastAsia="Times New Roman" w:hAnsi="Times New Roman"/>
                 <w:sz w:val="28"/>
                 <w:szCs w:val="28"/>
                 <w:rtl w:val="0"/>
               </w:rPr>
-              <w:t xml:space="preserve">1000</w:t>
-            </w:r>
-            <w:r>
-              <w:rPr>
-                <w:rtl w:val="0"/>
-              </w:rPr>
-            </w:r>
-          </w:p>
-        </w:tc>
-        <w:tc>
-          <w:tcPr>
-            <w:shd w:fill="auto" w:val="clear"/>
-            <w:tcMar>
-              <w:top w:w="100.0" w:type="dxa"/>
-              <w:left w:w="100.0" w:type="dxa"/>
-              <w:bottom w:w="100.0" w:type="dxa"/>
-              <w:right w:w="100.0" w:type="dxa"/>
-            </w:tcMar>
-            <w:vAlign w:val="top"/>
-          </w:tcPr>
-          <w:p>
-            <w:pPr>
-              <w:widowControl w:val="0"/>
-              <w:spacing w:after="0" w:line="240" w:lineRule="auto"/>
-              <w:rPr>
-                <w:rFonts w:ascii="Times New Roman" w:cs="Times New Roman" w:eastAsia="Times New Roman" w:hAnsi="Times New Roman"/>
-                <w:sz w:val="28"/>
-                <w:szCs w:val="28"/>
-              </w:rPr>
-            </w:pPr>
-            <w:r>
-              <w:rPr>
-                <w:rtl w:val="0"/>
-              </w:rPr>
-            </w:r>
-          </w:p>
-        </w:tc>
-      </w:tr>
-      <w:tr>
-        <w:trPr>
-          <w:trHeight w:val="676.97265625" w:hRule="atLeast"/>
-        </w:trPr>
-        <w:tc>
-          <w:tcPr>
-            <w:shd w:fill="auto" w:val="clear"/>
-            <w:tcMar>
-              <w:top w:w="100.0" w:type="dxa"/>
-              <w:left w:w="100.0" w:type="dxa"/>
-              <w:bottom w:w="100.0" w:type="dxa"/>
-              <w:right w:w="100.0" w:type="dxa"/>
-            </w:tcMar>
-            <w:vAlign w:val="top"/>
-          </w:tcPr>
-          <w:p>
-            <w:pPr>
-              <w:spacing w:line="240" w:lineRule="auto"/>
-              <w:jc w:val="both"/>
-              <w:rPr>
-                <w:rFonts w:ascii="Times New Roman" w:cs="Times New Roman" w:eastAsia="Times New Roman" w:hAnsi="Times New Roman"/>
-                <w:sz w:val="28"/>
-                <w:szCs w:val="28"/>
-              </w:rPr>
-            </w:pPr>
-            <w:r>
-              <w:rPr>
-                <w:rFonts w:ascii="Gungsuh" w:cs="Gungsuh" w:eastAsia="Gungsuh" w:hAnsi="Gungsuh"/>
-                <w:sz w:val="28"/>
-                <w:szCs w:val="28"/>
-                <w:rtl w:val="0"/>
-              </w:rPr>
-              <w:t xml:space="preserve">10000</w:t>
-            </w:r>
-            <w:r>
-              <w:rPr>
-                <w:rtl w:val="0"/>
-              </w:rPr>
-            </w:r>
-          </w:p>
-        </w:tc>
-        <w:tc>
-          <w:tcPr>
-            <w:shd w:fill="auto" w:val="clear"/>
-            <w:tcMar>
-              <w:top w:w="100.0" w:type="dxa"/>
-              <w:left w:w="100.0" w:type="dxa"/>
-              <w:bottom w:w="100.0" w:type="dxa"/>
-              <w:right w:w="100.0" w:type="dxa"/>
-            </w:tcMar>
-            <w:vAlign w:val="top"/>
-          </w:tcPr>
-          <w:p>
-            <w:pPr>
-              <w:widowControl w:val="0"/>
-              <w:spacing w:after="0" w:line="240" w:lineRule="auto"/>
-              <w:rPr>
-                <w:rFonts w:ascii="Times New Roman" w:cs="Times New Roman" w:eastAsia="Times New Roman" w:hAnsi="Times New Roman"/>
-                <w:sz w:val="28"/>
-                <w:szCs w:val="28"/>
-              </w:rPr>
-            </w:pPr>
-            <w:r>
-              <w:rPr>
-                <w:rtl w:val="0"/>
-              </w:rPr>
+              <w:t xml:space="preserve">480</w:t>
             </w:r>
           </w:p>
         </w:tc>
@@ -3521,6 +3391,8 @@
             <w:pPr>
               <w:widowControl w:val="0"/>
               <w:spacing w:after="0" w:line="240" w:lineRule="auto"/>
+              <w:ind w:left="0" w:firstLine="0"/>
+              <w:jc w:val="both"/>
               <w:rPr>
                 <w:rFonts w:ascii="Times New Roman" w:cs="Times New Roman" w:eastAsia="Times New Roman" w:hAnsi="Times New Roman"/>
                 <w:sz w:val="28"/>
@@ -3529,8 +3401,88 @@
             </w:pPr>
             <w:r>
               <w:rPr>
+                <w:rFonts w:ascii="Times New Roman" w:cs="Times New Roman" w:eastAsia="Times New Roman" w:hAnsi="Times New Roman"/>
+                <w:sz w:val="28"/>
+                <w:szCs w:val="28"/>
                 <w:rtl w:val="0"/>
               </w:rPr>
+              <w:t xml:space="preserve">368728</w:t>
+            </w:r>
+          </w:p>
+        </w:tc>
+      </w:tr>
+      <w:tr>
+        <w:trPr>
+          <w:trHeight w:val="676.97265625" w:hRule="atLeast"/>
+        </w:trPr>
+        <w:tc>
+          <w:tcPr>
+            <w:shd w:fill="auto" w:val="clear"/>
+            <w:tcMar>
+              <w:top w:w="100.0" w:type="dxa"/>
+              <w:left w:w="100.0" w:type="dxa"/>
+              <w:bottom w:w="100.0" w:type="dxa"/>
+              <w:right w:w="100.0" w:type="dxa"/>
+            </w:tcMar>
+            <w:vAlign w:val="top"/>
+          </w:tcPr>
+          <w:p>
+            <w:pPr>
+              <w:spacing w:line="240" w:lineRule="auto"/>
+              <w:jc w:val="both"/>
+              <w:rPr>
+                <w:rFonts w:ascii="Times New Roman" w:cs="Times New Roman" w:eastAsia="Times New Roman" w:hAnsi="Times New Roman"/>
+                <w:sz w:val="28"/>
+                <w:szCs w:val="28"/>
+              </w:rPr>
+            </w:pPr>
+            <w:r>
+              <w:rPr>
+                <w:rFonts w:ascii="Gungsuh" w:cs="Gungsuh" w:eastAsia="Gungsuh" w:hAnsi="Gungsuh"/>
+                <w:sz w:val="28"/>
+                <w:szCs w:val="28"/>
+                <w:rtl w:val="0"/>
+              </w:rPr>
+              <w:t xml:space="preserve">250000</w:t>
+            </w:r>
+            <w:r>
+              <w:rPr>
+                <w:rtl w:val="0"/>
+              </w:rPr>
+            </w:r>
+          </w:p>
+        </w:tc>
+        <w:tc>
+          <w:tcPr>
+            <w:shd w:fill="auto" w:val="clear"/>
+            <w:tcMar>
+              <w:top w:w="100.0" w:type="dxa"/>
+              <w:left w:w="100.0" w:type="dxa"/>
+              <w:bottom w:w="100.0" w:type="dxa"/>
+              <w:right w:w="100.0" w:type="dxa"/>
+            </w:tcMar>
+            <w:vAlign w:val="top"/>
+          </w:tcPr>
+          <w:p>
+            <w:pPr>
+              <w:widowControl w:val="0"/>
+              <w:spacing w:after="0" w:line="240" w:lineRule="auto"/>
+              <w:ind w:left="0" w:firstLine="0"/>
+              <w:jc w:val="both"/>
+              <w:rPr>
+                <w:rFonts w:ascii="Times New Roman" w:cs="Times New Roman" w:eastAsia="Times New Roman" w:hAnsi="Times New Roman"/>
+                <w:sz w:val="28"/>
+                <w:szCs w:val="28"/>
+              </w:rPr>
+            </w:pPr>
+            <w:r>
+              <w:rPr>
+                <w:rFonts w:ascii="Times New Roman" w:cs="Times New Roman" w:eastAsia="Times New Roman" w:hAnsi="Times New Roman"/>
+                <w:sz w:val="28"/>
+                <w:szCs w:val="28"/>
+                <w:rtl w:val="0"/>
+              </w:rPr>
+              <w:t xml:space="preserve">945175</w:t>
             </w:r>
           </w:p>
         </w:tc>
@@ -3550,6 +3502,149 @@
           <w:p>
             <w:pPr>
               <w:spacing w:line="240" w:lineRule="auto"/>
+              <w:ind w:left="0" w:firstLine="0"/>
+              <w:jc w:val="both"/>
+              <w:rPr>
+                <w:rFonts w:ascii="Times New Roman" w:cs="Times New Roman" w:eastAsia="Times New Roman" w:hAnsi="Times New Roman"/>
+                <w:sz w:val="28"/>
+                <w:szCs w:val="28"/>
+              </w:rPr>
+            </w:pPr>
+            <w:r>
+              <w:rPr>
+                <w:rFonts w:ascii="Gungsuh" w:cs="Gungsuh" w:eastAsia="Gungsuh" w:hAnsi="Gungsuh"/>
+                <w:sz w:val="28"/>
+                <w:szCs w:val="28"/>
+                <w:rtl w:val="0"/>
+              </w:rPr>
+              <w:t xml:space="preserve">500000</w:t>
+            </w:r>
+            <w:r>
+              <w:rPr>
+                <w:rtl w:val="0"/>
+              </w:rPr>
+            </w:r>
+          </w:p>
+        </w:tc>
+        <w:tc>
+          <w:tcPr>
+            <w:shd w:fill="auto" w:val="clear"/>
+            <w:tcMar>
+              <w:top w:w="100.0" w:type="dxa"/>
+              <w:left w:w="100.0" w:type="dxa"/>
+              <w:bottom w:w="100.0" w:type="dxa"/>
+              <w:right w:w="100.0" w:type="dxa"/>
+            </w:tcMar>
+            <w:vAlign w:val="top"/>
+          </w:tcPr>
+          <w:p>
+            <w:pPr>
+              <w:widowControl w:val="0"/>
+              <w:spacing w:after="0" w:line="240" w:lineRule="auto"/>
+              <w:ind w:left="0" w:firstLine="0"/>
+              <w:jc w:val="both"/>
+              <w:rPr>
+                <w:rFonts w:ascii="Times New Roman" w:cs="Times New Roman" w:eastAsia="Times New Roman" w:hAnsi="Times New Roman"/>
+                <w:sz w:val="28"/>
+                <w:szCs w:val="28"/>
+              </w:rPr>
+            </w:pPr>
+            <w:r>
+              <w:rPr>
+                <w:rFonts w:ascii="Times New Roman" w:cs="Times New Roman" w:eastAsia="Times New Roman" w:hAnsi="Times New Roman"/>
+                <w:sz w:val="28"/>
+                <w:szCs w:val="28"/>
+                <w:rtl w:val="0"/>
+              </w:rPr>
+              <w:t xml:space="preserve">1943179</w:t>
+            </w:r>
+          </w:p>
+        </w:tc>
+      </w:tr>
+      <w:tr>
+        <w:tc>
+          <w:tcPr>
+            <w:shd w:fill="auto" w:val="clear"/>
+            <w:tcMar>
+              <w:top w:w="100.0" w:type="dxa"/>
+              <w:left w:w="100.0" w:type="dxa"/>
+              <w:bottom w:w="100.0" w:type="dxa"/>
+              <w:right w:w="100.0" w:type="dxa"/>
+            </w:tcMar>
+            <w:vAlign w:val="top"/>
+          </w:tcPr>
+          <w:p>
+            <w:pPr>
+              <w:spacing w:line="240" w:lineRule="auto"/>
+              <w:jc w:val="both"/>
+              <w:rPr>
+                <w:rFonts w:ascii="Gungsuh" w:cs="Gungsuh" w:eastAsia="Gungsuh" w:hAnsi="Gungsuh"/>
+                <w:sz w:val="28"/>
+                <w:szCs w:val="28"/>
+              </w:rPr>
+            </w:pPr>
+            <w:r>
+              <w:rPr>
+                <w:rFonts w:ascii="Gungsuh" w:cs="Gungsuh" w:eastAsia="Gungsuh" w:hAnsi="Gungsuh"/>
+                <w:sz w:val="28"/>
+                <w:szCs w:val="28"/>
+                <w:rtl w:val="0"/>
+              </w:rPr>
+              <w:t xml:space="preserve">750000</w:t>
+            </w:r>
+          </w:p>
+        </w:tc>
+        <w:tc>
+          <w:tcPr>
+            <w:shd w:fill="auto" w:val="clear"/>
+            <w:tcMar>
+              <w:top w:w="100.0" w:type="dxa"/>
+              <w:left w:w="100.0" w:type="dxa"/>
+              <w:bottom w:w="100.0" w:type="dxa"/>
+              <w:right w:w="100.0" w:type="dxa"/>
+            </w:tcMar>
+            <w:vAlign w:val="top"/>
+          </w:tcPr>
+          <w:p>
+            <w:pPr>
+              <w:widowControl w:val="0"/>
+              <w:spacing w:after="0" w:line="240" w:lineRule="auto"/>
+              <w:ind w:left="0" w:firstLine="0"/>
+              <w:jc w:val="both"/>
+              <w:rPr>
+                <w:rFonts w:ascii="Times New Roman" w:cs="Times New Roman" w:eastAsia="Times New Roman" w:hAnsi="Times New Roman"/>
+                <w:sz w:val="28"/>
+                <w:szCs w:val="28"/>
+              </w:rPr>
+            </w:pPr>
+            <w:r>
+              <w:rPr>
+                <w:rFonts w:ascii="Times New Roman" w:cs="Times New Roman" w:eastAsia="Times New Roman" w:hAnsi="Times New Roman"/>
+                <w:sz w:val="28"/>
+                <w:szCs w:val="28"/>
+                <w:rtl w:val="0"/>
+              </w:rPr>
+              <w:t xml:space="preserve">2884667</w:t>
+            </w:r>
+          </w:p>
+        </w:tc>
+      </w:tr>
+      <w:tr>
+        <w:tc>
+          <w:tcPr>
+            <w:shd w:fill="auto" w:val="clear"/>
+            <w:tcMar>
+              <w:top w:w="100.0" w:type="dxa"/>
+              <w:left w:w="100.0" w:type="dxa"/>
+              <w:bottom w:w="100.0" w:type="dxa"/>
+              <w:right w:w="100.0" w:type="dxa"/>
+            </w:tcMar>
+            <w:vAlign w:val="top"/>
+          </w:tcPr>
+          <w:p>
+            <w:pPr>
+              <w:spacing w:line="240" w:lineRule="auto"/>
+              <w:ind w:left="0" w:firstLine="0"/>
               <w:jc w:val="both"/>
               <w:rPr>
                 <w:rFonts w:ascii="Times New Roman" w:cs="Times New Roman" w:eastAsia="Times New Roman" w:hAnsi="Times New Roman"/>
@@ -3588,6 +3683,8 @@
             <w:pPr>
               <w:widowControl w:val="0"/>
               <w:spacing w:after="0" w:line="240" w:lineRule="auto"/>
+              <w:ind w:left="0" w:firstLine="0"/>
+              <w:jc w:val="both"/>
               <w:rPr>
                 <w:rFonts w:ascii="Times New Roman" w:cs="Times New Roman" w:eastAsia="Times New Roman" w:hAnsi="Times New Roman"/>
                 <w:sz w:val="28"/>
@@ -3596,8 +3693,12 @@
             </w:pPr>
             <w:r>
               <w:rPr>
+                <w:rFonts w:ascii="Times New Roman" w:cs="Times New Roman" w:eastAsia="Times New Roman" w:hAnsi="Times New Roman"/>
+                <w:sz w:val="28"/>
+                <w:szCs w:val="28"/>
                 <w:rtl w:val="0"/>
               </w:rPr>
+              <w:t xml:space="preserve">3670694</w:t>
             </w:r>
           </w:p>
         </w:tc>
@@ -3639,6 +3740,7 @@
     <w:p>
       <w:pPr>
         <w:spacing w:line="240" w:lineRule="auto"/>
+        <w:ind w:left="-566.9291338582675" w:firstLine="0"/>
         <w:jc w:val="center"/>
         <w:rPr>
           <w:rFonts w:ascii="Times New Roman" w:cs="Times New Roman" w:eastAsia="Times New Roman" w:hAnsi="Times New Roman"/>
@@ -3647,6 +3749,46 @@
           <w:szCs w:val="28"/>
         </w:rPr>
       </w:pPr>
+      <w:r>
+        <w:rPr>
+          <w:rFonts w:ascii="Times New Roman" w:cs="Times New Roman" w:eastAsia="Times New Roman" w:hAnsi="Times New Roman"/>
+          <w:b w:val="1"/>
+          <w:sz w:val="28"/>
+          <w:szCs w:val="28"/>
+        </w:rPr>
+        <w:drawing>
+          <wp:inline distB="114300" distT="114300" distL="114300" distR="114300">
+            <wp:extent cx="6342698" cy="3913363"/>
+            <wp:effectExtent b="0" l="0" r="0" t="0"/>
+            <wp:docPr descr="Диаграмма" id="1" name="image1.png"/>
+            <a:graphic>
+              <a:graphicData uri="http://schemas.openxmlformats.org/drawingml/2006/picture">
+                <pic:pic>
+                  <pic:nvPicPr>
+                    <pic:cNvPr descr="Диаграмма" id="0" name="image1.png"/>
+                    <pic:cNvPicPr preferRelativeResize="0"/>
+                  </pic:nvPicPr>
+                  <pic:blipFill>
+                    <a:blip r:embed="rId7"/>
+                    <a:srcRect b="0" l="0" r="0" t="0"/>
+                    <a:stretch>
+                      <a:fillRect/>
+                    </a:stretch>
+                  </pic:blipFill>
+                  <pic:spPr>
+                    <a:xfrm>
+                      <a:off x="0" y="0"/>
+                      <a:ext cx="6342698" cy="3913363"/>
+                    </a:xfrm>
+                    <a:prstGeom prst="rect"/>
+                    <a:ln/>
+                  </pic:spPr>
+                </pic:pic>
+              </a:graphicData>
+            </a:graphic>
+          </wp:inline>
+        </w:drawing>
+      </w:r>
       <w:r>
         <w:rPr>
           <w:rtl w:val="0"/>
